--- a/wdd_130 report.docx
+++ b/wdd_130 report.docx
@@ -370,6 +370,44 @@
         </w:rPr>
         <w:t>quickly, I have also learned that a visually appealing website is not complicated, includes fewer color pallets, fonts, and images, and that I need to make sure that whatever content I include on my site must not be someone else’s. I have learned a lot of things from this class, so many that I cannot mention them all.</w:t>
       </w:r>
+      <w:r>
+        <w:rPr>
+          <w:rFonts w:ascii="Times New Roman" w:hAnsi="Times New Roman" w:cs="Times New Roman"/>
+          <w:lang w:val="en-US"/>
+        </w:rPr>
+        <w:t xml:space="preserve"> Here is the link to my </w:t>
+      </w:r>
+      <w:r>
+        <w:rPr>
+          <w:rFonts w:ascii="Times New Roman" w:hAnsi="Times New Roman" w:cs="Times New Roman"/>
+          <w:lang w:val="en-US"/>
+        </w:rPr>
+        <w:t>website</w:t>
+      </w:r>
+      <w:r>
+        <w:rPr>
+          <w:rFonts w:ascii="Times New Roman" w:hAnsi="Times New Roman" w:cs="Times New Roman"/>
+          <w:lang w:val="en-US"/>
+        </w:rPr>
+        <w:t xml:space="preserve"> </w:t>
+      </w:r>
+      <w:hyperlink r:id="rId6" w:history="1">
+        <w:r>
+          <w:rPr>
+            <w:rStyle w:val="Hyperlink"/>
+            <w:rFonts w:ascii="Times New Roman" w:hAnsi="Times New Roman" w:cs="Times New Roman"/>
+            <w:lang w:val="en-US"/>
+          </w:rPr>
+          <w:t>https://duke4coco.github.io/Stuggazen/</w:t>
+        </w:r>
+      </w:hyperlink>
+      <w:r>
+        <w:rPr>
+          <w:rFonts w:ascii="Times New Roman" w:hAnsi="Times New Roman" w:cs="Times New Roman"/>
+          <w:lang w:val="en-US"/>
+        </w:rPr>
+        <w:t xml:space="preserve"> </w:t>
+      </w:r>
     </w:p>
     <w:p>
       <w:pPr>
@@ -387,7 +425,7 @@
       </w:r>
     </w:p>
     <w:sectPr>
-      <w:headerReference w:type="default" r:id="rId6"/>
+      <w:headerReference w:type="default" r:id="rId7"/>
       <w:pgSz w:w="11906" w:h="16838"/>
       <w:pgMar w:top="1440" w:right="1440" w:bottom="1440" w:left="1440" w:header="708" w:footer="708" w:gutter="0"/>
       <w:cols w:space="708"/>
@@ -987,6 +1025,29 @@
     <w:uiPriority w:val="99"/>
     <w:rsid w:val="00997687"/>
   </w:style>
+  <w:style w:type="character" w:styleId="Hyperlink">
+    <w:name w:val="Hyperlink"/>
+    <w:basedOn w:val="DefaultParagraphFont"/>
+    <w:uiPriority w:val="99"/>
+    <w:unhideWhenUsed/>
+    <w:rsid w:val="00F107E9"/>
+    <w:rPr>
+      <w:color w:val="0563C1" w:themeColor="hyperlink"/>
+      <w:u w:val="single"/>
+    </w:rPr>
+  </w:style>
+  <w:style w:type="character" w:styleId="UnresolvedMention">
+    <w:name w:val="Unresolved Mention"/>
+    <w:basedOn w:val="DefaultParagraphFont"/>
+    <w:uiPriority w:val="99"/>
+    <w:semiHidden/>
+    <w:unhideWhenUsed/>
+    <w:rsid w:val="00F107E9"/>
+    <w:rPr>
+      <w:color w:val="605E5C"/>
+      <w:shd w:val="clear" w:color="auto" w:fill="E1DFDD"/>
+    </w:rPr>
+  </w:style>
 </w:styles>
 </file>
 
